--- a/2018/июнь/15.06/Бойко  ЕА.docx
+++ b/2018/июнь/15.06/Бойко  ЕА.docx
@@ -74,14 +74,28 @@
           <w:sz w:val="24"/>
           <w:szCs w:val="24"/>
         </w:rPr>
-        <w:t>Бойко Ел</w:t>
+        <w:t xml:space="preserve">Бойко </w:t>
       </w:r>
       <w:r>
         <w:rPr>
           <w:sz w:val="24"/>
           <w:szCs w:val="24"/>
         </w:rPr>
-        <w:t>е</w:t>
+        <w:t>Э</w:t>
+      </w:r>
+      <w:r>
+        <w:rPr>
+          <w:sz w:val="24"/>
+          <w:szCs w:val="24"/>
+        </w:rPr>
+        <w:t>л</w:t>
+      </w:r>
+      <w:r>
+        <w:rPr>
+          <w:sz w:val="24"/>
+          <w:szCs w:val="24"/>
+        </w:rPr>
+        <w:t>и</w:t>
       </w:r>
       <w:r>
         <w:rPr>
@@ -360,6 +374,14 @@
         </w:rPr>
         <w:t xml:space="preserve">  отд.</w:t>
       </w:r>
+      <w:r>
+        <w:rPr>
+          <w:lang w:val="ru-RU"/>
+        </w:rPr>
+        <w:t xml:space="preserve"> (ОИТ 04.06.18-08.06.18)</w:t>
+      </w:r>
+      <w:bookmarkStart w:id="2" w:name="_GoBack"/>
+      <w:bookmarkEnd w:id="2"/>
     </w:p>
     <w:p>
       <w:pPr>
@@ -382,8 +404,8 @@
         </w:rPr>
         <w:t>:</w:t>
       </w:r>
-      <w:bookmarkStart w:id="2" w:name="дз"/>
-      <w:bookmarkEnd w:id="2"/>
+      <w:bookmarkStart w:id="3" w:name="дз"/>
+      <w:bookmarkEnd w:id="3"/>
       <w:r>
         <w:rPr>
           <w:lang w:val="ru-RU"/>
@@ -556,8 +578,8 @@
           <w:lang w:val="ru-RU"/>
         </w:rPr>
       </w:pPr>
-      <w:bookmarkStart w:id="3" w:name="дк"/>
-      <w:bookmarkEnd w:id="3"/>
+      <w:bookmarkStart w:id="4" w:name="дк"/>
+      <w:bookmarkEnd w:id="4"/>
       <w:r>
         <w:rPr>
           <w:u w:val="single"/>
@@ -5639,8 +5661,6 @@
         </w:rPr>
         <w:t xml:space="preserve"> </w:t>
       </w:r>
-      <w:bookmarkStart w:id="4" w:name="_GoBack"/>
-      <w:bookmarkEnd w:id="4"/>
     </w:p>
     <w:p>
       <w:pPr>
@@ -10363,9 +10383,9 @@
           </w:rPr>
           <w:alias w:val="с"/>
           <w:tag w:val="с"/>
-          <w:id w:val="-621534444"/>
+          <w:id w:val="1254706234"/>
           <w:placeholder>
-            <w:docPart w:val="21CB4FC4713F4A6DA2407851ED13A6EF"/>
+            <w:docPart w:val="C0556AD6D46F43FFA42B563B9CF7AF92"/>
           </w:placeholder>
           <w:date w:fullDate="2018-06-04T00:00:00Z">
             <w:dateFormat w:val="dd.MM.yy"/>
@@ -10465,9 +10485,9 @@
           </w:rPr>
           <w:alias w:val="по"/>
           <w:tag w:val="по"/>
-          <w:id w:val="7883894"/>
+          <w:id w:val="-2061320981"/>
           <w:placeholder>
-            <w:docPart w:val="E77E66FDF5BE44D48609E81145BA7445"/>
+            <w:docPart w:val="E1DAAC2419B64635805DEF4A78278309"/>
           </w:placeholder>
           <w:date w:fullDate="2018-06-15T00:00:00Z">
             <w:dateFormat w:val="dd.MM.yy"/>
@@ -12222,7 +12242,7 @@
     </w:docPart>
     <w:docPart>
       <w:docPartPr>
-        <w:name w:val="21CB4FC4713F4A6DA2407851ED13A6EF"/>
+        <w:name w:val="C0556AD6D46F43FFA42B563B9CF7AF92"/>
         <w:category>
           <w:name w:val="Общие"/>
           <w:gallery w:val="placeholder"/>
@@ -12233,12 +12253,12 @@
         <w:behaviors>
           <w:behavior w:val="content"/>
         </w:behaviors>
-        <w:guid w:val="{AF834E6B-15CB-470F-A5DD-B3D1D4793A1D}"/>
+        <w:guid w:val="{A2A99672-E010-47AC-BE24-1548E8996556}"/>
       </w:docPartPr>
       <w:docPartBody>
         <w:p>
           <w:pPr>
-            <w:pStyle w:val="21CB4FC4713F4A6DA2407851ED13A6EF"/>
+            <w:pStyle w:val="C0556AD6D46F43FFA42B563B9CF7AF92"/>
           </w:pPr>
           <w:r>
             <w:rPr>
@@ -12251,7 +12271,7 @@
     </w:docPart>
     <w:docPart>
       <w:docPartPr>
-        <w:name w:val="E77E66FDF5BE44D48609E81145BA7445"/>
+        <w:name w:val="E1DAAC2419B64635805DEF4A78278309"/>
         <w:category>
           <w:name w:val="Общие"/>
           <w:gallery w:val="placeholder"/>
@@ -12262,12 +12282,12 @@
         <w:behaviors>
           <w:behavior w:val="content"/>
         </w:behaviors>
-        <w:guid w:val="{6D3C660B-F12C-4332-980D-3E3424BA5907}"/>
+        <w:guid w:val="{E0F0ECE7-2A84-4377-B310-300FBB897DD9}"/>
       </w:docPartPr>
       <w:docPartBody>
         <w:p>
           <w:pPr>
-            <w:pStyle w:val="E77E66FDF5BE44D48609E81145BA7445"/>
+            <w:pStyle w:val="E1DAAC2419B64635805DEF4A78278309"/>
           </w:pPr>
           <w:r>
             <w:rPr>
@@ -12422,11 +12442,13 @@
     <w:rsid w:val="00CD1752"/>
     <w:rsid w:val="00CD68A8"/>
     <w:rsid w:val="00CE2E2F"/>
+    <w:rsid w:val="00D258E3"/>
     <w:rsid w:val="00DA4DD4"/>
     <w:rsid w:val="00DF5775"/>
     <w:rsid w:val="00E518DA"/>
     <w:rsid w:val="00E606C6"/>
     <w:rsid w:val="00E73A83"/>
+    <w:rsid w:val="00E8721D"/>
     <w:rsid w:val="00E96564"/>
     <w:rsid w:val="00EA365A"/>
     <w:rsid w:val="00ED18CE"/>
@@ -12645,7 +12667,7 @@
     <w:basedOn w:val="a0"/>
     <w:uiPriority w:val="99"/>
     <w:semiHidden/>
-    <w:rsid w:val="009F0194"/>
+    <w:rsid w:val="00D258E3"/>
     <w:rPr>
       <w:color w:val="808080"/>
     </w:rPr>
@@ -13417,6 +13439,34 @@
   <w:style w:type="paragraph" w:customStyle="1" w:styleId="E77E66FDF5BE44D48609E81145BA7445">
     <w:name w:val="E77E66FDF5BE44D48609E81145BA7445"/>
     <w:rsid w:val="009F0194"/>
+    <w:rPr>
+      <w:lang w:val="uk-UA" w:eastAsia="uk-UA"/>
+    </w:rPr>
+  </w:style>
+  <w:style w:type="paragraph" w:customStyle="1" w:styleId="E7E5615DBF174397BEFA74FCD119869C">
+    <w:name w:val="E7E5615DBF174397BEFA74FCD119869C"/>
+    <w:rsid w:val="00D258E3"/>
+    <w:rPr>
+      <w:lang w:val="uk-UA" w:eastAsia="uk-UA"/>
+    </w:rPr>
+  </w:style>
+  <w:style w:type="paragraph" w:customStyle="1" w:styleId="469CC78ED81A4908868631141F4E214B">
+    <w:name w:val="469CC78ED81A4908868631141F4E214B"/>
+    <w:rsid w:val="00D258E3"/>
+    <w:rPr>
+      <w:lang w:val="uk-UA" w:eastAsia="uk-UA"/>
+    </w:rPr>
+  </w:style>
+  <w:style w:type="paragraph" w:customStyle="1" w:styleId="C0556AD6D46F43FFA42B563B9CF7AF92">
+    <w:name w:val="C0556AD6D46F43FFA42B563B9CF7AF92"/>
+    <w:rsid w:val="00D258E3"/>
+    <w:rPr>
+      <w:lang w:val="uk-UA" w:eastAsia="uk-UA"/>
+    </w:rPr>
+  </w:style>
+  <w:style w:type="paragraph" w:customStyle="1" w:styleId="E1DAAC2419B64635805DEF4A78278309">
+    <w:name w:val="E1DAAC2419B64635805DEF4A78278309"/>
+    <w:rsid w:val="00D258E3"/>
     <w:rPr>
       <w:lang w:val="uk-UA" w:eastAsia="uk-UA"/>
     </w:rPr>
@@ -13908,7 +13958,7 @@
 </file>
 
 <file path=customXml/itemProps1.xml><?xml version="1.0" encoding="utf-8"?>
-<ds:datastoreItem xmlns:ds="http://schemas.openxmlformats.org/officeDocument/2006/customXml" ds:itemID="{00904D36-FB0B-40E0-9925-605FD179A4A9}">
+<ds:datastoreItem xmlns:ds="http://schemas.openxmlformats.org/officeDocument/2006/customXml" ds:itemID="{90088825-CE2A-40E0-99A0-1BB161FE85DB}">
   <ds:schemaRefs>
     <ds:schemaRef ds:uri="http://schemas.openxmlformats.org/officeDocument/2006/bibliography"/>
   </ds:schemaRefs>
